--- a/Submittal Automation - Testing/Misc Documents/Test Plan.docx
+++ b/Submittal Automation - Testing/Misc Documents/Test Plan.docx
@@ -8,6 +8,8 @@
         <w:ind w:left="0" w:firstLine="0"/>
         <w:jc w:val="both"/>
       </w:pPr>
+      <w:bookmarkStart w:id="0" w:name="_GoBack"/>
+      <w:bookmarkEnd w:id="0"/>
       <w:r>
         <w:t xml:space="preserve"> </w:t>
       </w:r>
@@ -98,7 +100,7 @@
         <w:rPr>
           <w:u w:val="single" w:color="000000"/>
         </w:rPr>
-        <w:t>`DATE~</w:t>
+        <w:t>09/23/2015</w:t>
       </w:r>
     </w:p>
     <w:p>
@@ -110,16 +112,8 @@
         <w:t xml:space="preserve">Project: </w:t>
       </w:r>
       <w:r>
-        <w:t>`</w:t>
-      </w:r>
-      <w:r>
-        <w:t>SHORT</w:t>
-      </w:r>
-      <w:r>
-        <w:t>~</w:t>
-      </w:r>
-      <w:bookmarkStart w:id="0" w:name="_GoBack"/>
-      <w:bookmarkEnd w:id="0"/>
+        <w:t>Short Title</w:t>
+      </w:r>
     </w:p>
     <w:p>
       <w:pPr>

--- a/Submittal Automation - Testing/Misc Documents/Test Plan.docx
+++ b/Submittal Automation - Testing/Misc Documents/Test Plan.docx
@@ -8,8 +8,6 @@
         <w:ind w:left="0" w:firstLine="0"/>
         <w:jc w:val="both"/>
       </w:pPr>
-      <w:bookmarkStart w:id="0" w:name="_GoBack"/>
-      <w:bookmarkEnd w:id="0"/>
       <w:r>
         <w:t xml:space="preserve"> </w:t>
       </w:r>
@@ -100,7 +98,7 @@
         <w:rPr>
           <w:u w:val="single" w:color="000000"/>
         </w:rPr>
-        <w:t>09/23/2015</w:t>
+        <w:t>`DATE~</w:t>
       </w:r>
     </w:p>
     <w:p>
@@ -112,8 +110,16 @@
         <w:t xml:space="preserve">Project: </w:t>
       </w:r>
       <w:r>
-        <w:t>Short Title</w:t>
-      </w:r>
+        <w:t>`</w:t>
+      </w:r>
+      <w:r>
+        <w:t>SHORT</w:t>
+      </w:r>
+      <w:r>
+        <w:t>~</w:t>
+      </w:r>
+      <w:bookmarkStart w:id="0" w:name="_GoBack"/>
+      <w:bookmarkEnd w:id="0"/>
     </w:p>
     <w:p>
       <w:pPr>
